--- a/FALL - 2024/ADTA 5560 - Recurrent Neural Networks for Sequence Data/Assignment/Assignment_1/ADTA 5560 Assignment 1 – Submission.docx
+++ b/FALL - 2024/ADTA 5560 - Recurrent Neural Networks for Sequence Data/Assignment/Assignment_1/ADTA 5560 Assignment 1 – Submission.docx
@@ -2699,7 +2699,21 @@
         <w:rPr>
           <w:bCs/>
         </w:rPr>
-        <w:t>In the remote virtual machine, launch the Jupyter Notebook server.</w:t>
+        <w:t xml:space="preserve">In the remote virtual machine, launch the </w:t>
+      </w:r>
+      <w:proofErr w:type="spellStart"/>
+      <w:r>
+        <w:rPr>
+          <w:bCs/>
+        </w:rPr>
+        <w:t>Jupyter</w:t>
+      </w:r>
+      <w:proofErr w:type="spellEnd"/>
+      <w:r>
+        <w:rPr>
+          <w:bCs/>
+        </w:rPr>
+        <w:t xml:space="preserve"> Notebook server.</w:t>
       </w:r>
     </w:p>
     <w:p>
@@ -2800,6 +2814,7 @@
         </w:rPr>
         <w:t xml:space="preserve"> </w:t>
       </w:r>
+      <w:proofErr w:type="spellStart"/>
       <w:r>
         <w:rPr>
           <w:b/>
@@ -2807,6 +2822,7 @@
         </w:rPr>
         <w:t>Jupyter</w:t>
       </w:r>
+      <w:proofErr w:type="spellEnd"/>
       <w:r>
         <w:rPr>
           <w:b/>
@@ -3009,9 +3025,11 @@
         </w:rPr>
         <w:t xml:space="preserve"> </w:t>
       </w:r>
+      <w:proofErr w:type="spellStart"/>
       <w:r>
         <w:t>Jupyter</w:t>
       </w:r>
+      <w:proofErr w:type="spellEnd"/>
       <w:r>
         <w:rPr>
           <w:spacing w:val="-3"/>
@@ -3266,8 +3284,13 @@
         </w:rPr>
         <w:t xml:space="preserve"> </w:t>
       </w:r>
-      <w:r>
-        <w:t>Jupyter Notebook that runs in the remote virtual machine.</w:t>
+      <w:proofErr w:type="spellStart"/>
+      <w:r>
+        <w:t>Jupyter</w:t>
+      </w:r>
+      <w:proofErr w:type="spellEnd"/>
+      <w:r>
+        <w:t xml:space="preserve"> Notebook that runs in the remote virtual machine.</w:t>
       </w:r>
     </w:p>
     <w:p>
@@ -3317,12 +3340,13 @@
     <w:p>
       <w:pPr>
         <w:pStyle w:val="BodyText"/>
-        <w:tabs>
-          <w:tab w:val="left" w:pos="7710"/>
-        </w:tabs>
         <w:spacing w:line="360" w:lineRule="auto"/>
-        <w:ind w:left="2980" w:right="2380"/>
-        <w:rPr>
+        <w:ind w:left="2160" w:right="2380"/>
+        <w:rPr>
+          <w:rStyle w:val="Strong"/>
+          <w:rFonts w:eastAsiaTheme="majorEastAsia"/>
+          <w:b w:val="0"/>
+          <w:bCs w:val="0"/>
           <w:noProof/>
         </w:rPr>
       </w:pPr>
@@ -3330,31 +3354,17 @@
         <w:rPr>
           <w:noProof/>
         </w:rPr>
-        <w:t xml:space="preserve">gcloud compute ssh biniamabebe@deep-learning-vm-example </w:t>
-      </w:r>
-      <w:r>
-        <w:rPr>
+        <w:t>gcloud compute ssh biniam_drive@recurrent-nn-vm --project adta5560rnnsd --zone us-south1-c</w:t>
+      </w:r>
+      <w:r>
+        <w:rPr>
+          <w:rStyle w:val="Strong"/>
+          <w:rFonts w:eastAsiaTheme="majorEastAsia"/>
+          <w:b w:val="0"/>
+          <w:bCs w:val="0"/>
           <w:noProof/>
         </w:rPr>
-        <w:t>–</w:t>
-      </w:r>
-      <w:r>
-        <w:rPr>
-          <w:noProof/>
-        </w:rPr>
-        <w:t>project</w:t>
-      </w:r>
-      <w:r>
-        <w:rPr>
-          <w:noProof/>
-        </w:rPr>
-        <w:t xml:space="preserve"> </w:t>
-      </w:r>
-      <w:r>
-        <w:rPr>
-          <w:noProof/>
-        </w:rPr>
-        <w:t>adta5550dplrn --zone us-south1-c</w:t>
+        <w:t xml:space="preserve"> </w:t>
       </w:r>
     </w:p>
     <w:p>
@@ -3402,12 +3412,6 @@
         <w:rPr>
           <w:noProof/>
         </w:rPr>
-        <w:tab/>
-      </w:r>
-      <w:r>
-        <w:rPr>
-          <w:noProof/>
-        </w:rPr>
         <w:t>jupyter notebook --port=8888</w:t>
       </w:r>
     </w:p>
@@ -3444,13 +3448,23 @@
       <w:pPr>
         <w:pStyle w:val="BodyText"/>
         <w:spacing w:line="360" w:lineRule="auto"/>
-        <w:ind w:left="1540" w:right="2380"/>
-      </w:pPr>
-      <w:r>
-        <w:tab/>
-      </w:r>
-      <w:r>
-        <w:t>gcloud compute ssh biniamabebe@deep-learning-vm-example --project adta5550dplrn --zone us-south1-c -- -L 8000:localhost:8888</w:t>
+        <w:ind w:left="2155" w:right="2380"/>
+      </w:pPr>
+      <w:proofErr w:type="spellStart"/>
+      <w:r>
+        <w:t>gcloud</w:t>
+      </w:r>
+      <w:proofErr w:type="spellEnd"/>
+      <w:r>
+        <w:t xml:space="preserve"> compute ssh </w:t>
+      </w:r>
+      <w:proofErr w:type="spellStart"/>
+      <w:r>
+        <w:t>biniam_drive@recurrent-nn-vm</w:t>
+      </w:r>
+      <w:proofErr w:type="spellEnd"/>
+      <w:r>
+        <w:t xml:space="preserve"> --project adta5560rnnsd --zone us-south1-c -- -L 9999:localhost:9999</w:t>
       </w:r>
     </w:p>
     <w:p>
@@ -3569,6 +3583,7 @@
           <w:b/>
           <w:bCs/>
         </w:rPr>
+        <w:lastRenderedPageBreak/>
         <w:tab/>
       </w:r>
       <w:r>
@@ -3700,43 +3715,7 @@
         <w:ind w:left="720" w:right="40"/>
       </w:pPr>
       <w:r>
-        <w:t xml:space="preserve">However, what happened next is even more intriguing: AI did not evolve from there. </w:t>
-      </w:r>
-      <w:r>
-        <w:t>However,</w:t>
-      </w:r>
-      <w:r>
-        <w:t xml:space="preserve"> instead, it encountered some significant hurdles — we call these the “AI winters.” The first one occurred around 1974–1980. It was like starting to build something big and realizing you do not have the necessary tools — that is essentially what happened. We did</w:t>
-      </w:r>
-      <w:r>
-        <w:t xml:space="preserve"> </w:t>
-      </w:r>
-      <w:r>
-        <w:t>n</w:t>
-      </w:r>
-      <w:r>
-        <w:t>o</w:t>
-      </w:r>
-      <w:r>
-        <w:t>t have the computational power and could</w:t>
-      </w:r>
-      <w:r>
-        <w:t xml:space="preserve"> </w:t>
-      </w:r>
-      <w:r>
-        <w:t>n</w:t>
-      </w:r>
-      <w:r>
-        <w:t>o</w:t>
-      </w:r>
-      <w:r>
-        <w:t xml:space="preserve">t store enough data. Another winter arrived from 1987-1993 as the companies understood that their AI systems were too </w:t>
-      </w:r>
-      <w:r>
-        <w:t>expensive (</w:t>
-      </w:r>
-      <w:r>
-        <w:t>despite getting better, but not enough for practical applications) to be used in real world.</w:t>
+        <w:t>However, what happened next is even more intriguing: AI did not evolve from there. However, instead, it encountered some significant hurdles — we call these the “AI winters.” The first one occurred around 1974–1980. It was like starting to build something big and realizing you do not have the necessary tools — that is essentially what happened. We did not have the computational power and could not store enough data. Another winter arrived from 1987-1993 as the companies understood that their AI systems were too expensive (despite getting better, but not enough for practical applications) to be used in real world.</w:t>
       </w:r>
     </w:p>
     <w:p>
@@ -3759,23 +3738,7 @@
         <w:ind w:left="720" w:right="40"/>
       </w:pPr>
       <w:r>
-        <w:t xml:space="preserve">Everything changed around 2012. Three important things lined up perfectly: data was massively available (you know, with the web and all), computers got very good at number-crunching (there </w:t>
-      </w:r>
-      <w:r>
-        <w:lastRenderedPageBreak/>
-        <w:t>were these inventions called GPUs),</w:t>
-      </w:r>
-      <w:r>
-        <w:t> </w:t>
-      </w:r>
-      <w:r>
-        <w:t>and better ways to teach machines how to learn stuff emerged. It's like having all the right ingredients, tools</w:t>
-      </w:r>
-      <w:r>
-        <w:t>,</w:t>
-      </w:r>
-      <w:r>
-        <w:t xml:space="preserve"> and recipes finally combined.</w:t>
+        <w:t>Everything changed around 2012. Three important things lined up perfectly: data was massively available (you know, with the web and all), computers got very good at number-crunching (there were these inventions called GPUs), and better ways to teach machines how to learn stuff emerged. It's like having all the right ingredients, tools, and recipes finally combined.</w:t>
       </w:r>
     </w:p>
     <w:p>
@@ -3833,13 +3796,7 @@
         <w:ind w:left="720" w:right="40"/>
       </w:pPr>
       <w:r>
-        <w:t>This history shows a critical theme in AI—progress is driven not by one single breakthrough but rather</w:t>
-      </w:r>
-      <w:r>
-        <w:t xml:space="preserve"> by</w:t>
-      </w:r>
-      <w:r>
-        <w:t xml:space="preserve"> how different technological and scientific advances synergize. It is all a bit like trying to piece together a puzzle…you need each and every one of those pieces working in unison, or you do not get the full picture.</w:t>
+        <w:t>This history shows a critical theme in AI—progress is driven not by one single breakthrough but rather by how different technological and scientific advances synergize. It is all a bit like trying to piece together a puzzle…you need each and every one of those pieces working in unison, or you do not get the full picture.</w:t>
       </w:r>
     </w:p>
     <w:p>
@@ -3862,43 +3819,7 @@
         <w:ind w:left="720" w:right="40"/>
       </w:pPr>
       <w:r>
-        <w:t>The AI story is not about computers getting smarter—it's about humans learning to understand and create intelligence t</w:t>
-      </w:r>
-      <w:r>
-        <w:t>hem</w:t>
-      </w:r>
-      <w:r>
-        <w:t>sel</w:t>
-      </w:r>
-      <w:r>
-        <w:t>ves</w:t>
-      </w:r>
-      <w:r>
-        <w:t>. We only have this extremely powerful system today that can be used in anything from medical research to creative works because of all the successes and failures we ha</w:t>
-      </w:r>
-      <w:r>
-        <w:t>ve</w:t>
-      </w:r>
-      <w:r>
-        <w:t xml:space="preserve"> </w:t>
-      </w:r>
-      <w:r>
-        <w:t>exp</w:t>
-      </w:r>
-      <w:r>
-        <w:t>er</w:t>
-      </w:r>
-      <w:r>
-        <w:t>ie</w:t>
-      </w:r>
-      <w:r>
-        <w:t>n</w:t>
-      </w:r>
-      <w:r>
-        <w:t>c</w:t>
-      </w:r>
-      <w:r>
-        <w:t>ed.</w:t>
+        <w:t>The AI story is not about computers getting smarter—it's about humans learning to understand and create intelligence themselves. We only have this extremely powerful system today that can be used in anything from medical research to creative works because of all the successes and failures we have experienced.</w:t>
       </w:r>
     </w:p>
     <w:p>
@@ -3937,7 +3858,15 @@
         <w:ind w:right="40"/>
       </w:pPr>
       <w:r>
-        <w:t xml:space="preserve">Bender, E. M., Gebru, T., McMillan-Major, A., &amp; Shmitchell, S. (2021). On the dangers of stochastic parrots: Can language models be too big? In </w:t>
+        <w:t xml:space="preserve">Bender, E. M., Gebru, T., McMillan-Major, A., &amp; </w:t>
+      </w:r>
+      <w:proofErr w:type="spellStart"/>
+      <w:r>
+        <w:t>Shmitchell</w:t>
+      </w:r>
+      <w:proofErr w:type="spellEnd"/>
+      <w:r>
+        <w:t xml:space="preserve">, S. (2021). On the dangers of stochastic parrots: Can language models be too big? In </w:t>
       </w:r>
       <w:r>
         <w:rPr>
@@ -3954,19 +3883,7 @@
           <w:rPr>
             <w:rStyle w:val="Hyperlink"/>
           </w:rPr>
-          <w:t>https://doi.o</w:t>
-        </w:r>
-        <w:r>
-          <w:rPr>
-            <w:rStyle w:val="Hyperlink"/>
-          </w:rPr>
-          <w:t>r</w:t>
-        </w:r>
-        <w:r>
-          <w:rPr>
-            <w:rStyle w:val="Hyperlink"/>
-          </w:rPr>
-          <w:t>g/10.1145/3442188.3445922</w:t>
+          <w:t>https://doi.org/10.1145/3442188.3445922</w:t>
         </w:r>
       </w:hyperlink>
       <w:r>
@@ -3983,8 +3900,21 @@
         <w:spacing w:line="360" w:lineRule="auto"/>
         <w:ind w:right="40"/>
       </w:pPr>
-      <w:r>
-        <w:t xml:space="preserve">Krizhevsky, A., Sutskever, I., &amp; Hinton, G. E. (2012). ImageNet classification with deep convolutional neural networks. In </w:t>
+      <w:proofErr w:type="spellStart"/>
+      <w:r>
+        <w:t>Krizhevsky</w:t>
+      </w:r>
+      <w:proofErr w:type="spellEnd"/>
+      <w:r>
+        <w:t xml:space="preserve">, A., </w:t>
+      </w:r>
+      <w:proofErr w:type="spellStart"/>
+      <w:r>
+        <w:t>Sutskever</w:t>
+      </w:r>
+      <w:proofErr w:type="spellEnd"/>
+      <w:r>
+        <w:t xml:space="preserve">, I., &amp; Hinton, G. E. (2012). ImageNet classification with deep convolutional neural networks. In </w:t>
       </w:r>
       <w:r>
         <w:rPr>
@@ -4070,11 +4000,7 @@
         <w:ind w:right="40"/>
       </w:pPr>
       <w:r>
-        <w:t xml:space="preserve">McCulloch, W. S., &amp; Pitts, W. (1943). A logical calculus of the ideas immanent in </w:t>
-      </w:r>
-      <w:r>
-        <w:lastRenderedPageBreak/>
-        <w:t xml:space="preserve">nervous activity. </w:t>
+        <w:t xml:space="preserve">McCulloch, W. S., &amp; Pitts, W. (1943). A logical calculus of the ideas immanent in nervous activity. </w:t>
       </w:r>
       <w:r>
         <w:rPr>
@@ -4106,7 +4032,24 @@
         <w:ind w:right="40"/>
       </w:pPr>
       <w:r>
-        <w:t xml:space="preserve">Silver, D., Schrittwieser, J., Simonyan, K., Antonoglou, I., Huang, A., Guez, A., ... &amp; Hassabis, D. (2017). Mastering the game of Go without human knowledge. </w:t>
+        <w:lastRenderedPageBreak/>
+        <w:t xml:space="preserve">Silver, D., </w:t>
+      </w:r>
+      <w:proofErr w:type="spellStart"/>
+      <w:r>
+        <w:t>Schrittwieser</w:t>
+      </w:r>
+      <w:proofErr w:type="spellEnd"/>
+      <w:r>
+        <w:t xml:space="preserve">, J., Simonyan, K., </w:t>
+      </w:r>
+      <w:proofErr w:type="spellStart"/>
+      <w:r>
+        <w:t>Antonoglou</w:t>
+      </w:r>
+      <w:proofErr w:type="spellEnd"/>
+      <w:r>
+        <w:t xml:space="preserve">, I., Huang, A., Guez, A., ... &amp; Hassabis, D. (2017). Mastering the game of Go without human knowledge. </w:t>
       </w:r>
       <w:r>
         <w:rPr>
@@ -4170,7 +4113,31 @@
         <w:ind w:right="40"/>
       </w:pPr>
       <w:r>
-        <w:t xml:space="preserve">Vaswani, A., Shazeer, N., Parmar, N., Uszkoreit, J., Jones, L., Gomez, A. N., ... &amp; Polosukhin, I. (2017). Attention is all you need. In </w:t>
+        <w:t xml:space="preserve">Vaswani, A., </w:t>
+      </w:r>
+      <w:proofErr w:type="spellStart"/>
+      <w:r>
+        <w:t>Shazeer</w:t>
+      </w:r>
+      <w:proofErr w:type="spellEnd"/>
+      <w:r>
+        <w:t xml:space="preserve">, N., Parmar, N., </w:t>
+      </w:r>
+      <w:proofErr w:type="spellStart"/>
+      <w:r>
+        <w:t>Uszkoreit</w:t>
+      </w:r>
+      <w:proofErr w:type="spellEnd"/>
+      <w:r>
+        <w:t xml:space="preserve">, J., Jones, L., Gomez, A. N., ... &amp; </w:t>
+      </w:r>
+      <w:proofErr w:type="spellStart"/>
+      <w:r>
+        <w:t>Polosukhin</w:t>
+      </w:r>
+      <w:proofErr w:type="spellEnd"/>
+      <w:r>
+        <w:t xml:space="preserve">, I. (2017). Attention is all you need. In </w:t>
       </w:r>
       <w:r>
         <w:rPr>
@@ -5289,6 +5256,7 @@
   <w:style w:type="character" w:default="1" w:styleId="DefaultParagraphFont">
     <w:name w:val="Default Paragraph Font"/>
     <w:uiPriority w:val="1"/>
+    <w:semiHidden/>
     <w:unhideWhenUsed/>
   </w:style>
   <w:style w:type="table" w:default="1" w:styleId="TableNormal">
